--- a/events/considerations/2021-9-22/proposal.docx
+++ b/events/considerations/2021-9-22/proposal.docx
@@ -94,7 +94,23 @@
           <w:sz w:val="24"/>
           <w:szCs w:val="24"/>
         </w:rPr>
-        <w:t>However, the opera community has ben at the forefront in making space for everything out-of-the-world.</w:t>
+        <w:t>However, the opera community has be</w:t>
+      </w:r>
+      <w:r>
+        <w:rPr>
+          <w:rFonts w:ascii="Cambria" w:hAnsi="Cambria"/>
+          <w:sz w:val="24"/>
+          <w:szCs w:val="24"/>
+        </w:rPr>
+        <w:t>e</w:t>
+      </w:r>
+      <w:r>
+        <w:rPr>
+          <w:rFonts w:ascii="Cambria" w:hAnsi="Cambria"/>
+          <w:sz w:val="24"/>
+          <w:szCs w:val="24"/>
+        </w:rPr>
+        <w:t>n at the forefront in making space for everything out-of-the-world.</w:t>
       </w:r>
     </w:p>
     <w:p>
@@ -327,15 +343,7 @@
           <w:sz w:val="24"/>
           <w:szCs w:val="24"/>
         </w:rPr>
-        <w:t xml:space="preserve"> </w:t>
-      </w:r>
-      <w:r>
-        <w:rPr>
-          <w:rFonts w:ascii="Cambria" w:hAnsi="Cambria"/>
-          <w:sz w:val="24"/>
-          <w:szCs w:val="24"/>
-        </w:rPr>
-        <w:t>developmental reading</w:t>
+        <w:t xml:space="preserve"> developmental reading</w:t>
       </w:r>
       <w:r>
         <w:rPr>
